--- a/Project1/GEOG 4057 Final Project Report.docx
+++ b/Project1/GEOG 4057 Final Project Report.docx
@@ -23,6 +23,14 @@
     </w:p>
     <w:p>
       <w:pPr>
+        <w:pStyle w:val="Heading1"/>
+      </w:pPr>
+      <w:r>
+        <w:t>How code was developed</w:t>
+      </w:r>
+    </w:p>
+    <w:p>
+      <w:pPr>
         <w:ind w:firstLine="360"/>
       </w:pPr>
       <w:r>
@@ -287,7 +295,11 @@
       </w:r>
       <w:proofErr w:type="spellEnd"/>
       <w:r>
-        <w:t xml:space="preserve">’ that runs all the essential lines of code from the </w:t>
+        <w:t xml:space="preserve">’ that runs all the essential lines of code from </w:t>
+      </w:r>
+      <w:r>
+        <w:lastRenderedPageBreak/>
+        <w:t xml:space="preserve">the </w:t>
       </w:r>
       <w:proofErr w:type="spellStart"/>
       <w:r>
@@ -337,132 +349,304 @@
         <w:ind w:firstLine="360"/>
       </w:pPr>
       <w:r>
+        <w:t xml:space="preserve">Once the python file has been defined, I then make the python toolbox that will be used with the previously defined </w:t>
+      </w:r>
+      <w:r>
+        <w:t xml:space="preserve">python </w:t>
+      </w:r>
+      <w:r>
+        <w:t xml:space="preserve">code. I first </w:t>
+      </w:r>
+      <w:r>
+        <w:t>created</w:t>
+      </w:r>
+      <w:r>
+        <w:t xml:space="preserve"> a new python toolbox (‘project1_json.pyt’) and changed the </w:t>
+      </w:r>
+      <w:r>
+        <w:t>label</w:t>
+      </w:r>
+      <w:r>
+        <w:t xml:space="preserve"> of the tool </w:t>
+      </w:r>
+      <w:r>
+        <w:t>to ‘</w:t>
+      </w:r>
+      <w:r>
+        <w:t xml:space="preserve">Import No Tax JSON to Feature </w:t>
+      </w:r>
+      <w:proofErr w:type="spellStart"/>
+      <w:r>
+        <w:t>Class</w:t>
+      </w:r>
+      <w:r>
+        <w:t>’</w:t>
+      </w:r>
+      <w:proofErr w:type="spellEnd"/>
+      <w:r>
+        <w:t xml:space="preserve"> </w:t>
+      </w:r>
+      <w:r>
+        <w:t xml:space="preserve">for easier identification. Then, I define the characteristics of the parameters to be input into the tool. These include the workspace name, </w:t>
+      </w:r>
+      <w:proofErr w:type="spellStart"/>
+      <w:r>
+        <w:t>json</w:t>
+      </w:r>
+      <w:proofErr w:type="spellEnd"/>
+      <w:r>
+        <w:t xml:space="preserve"> file, and output name. With the parameters defined, I then import the ‘</w:t>
+      </w:r>
+      <w:proofErr w:type="spellStart"/>
+      <w:r>
+        <w:t>importNoTaxJson</w:t>
+      </w:r>
+      <w:proofErr w:type="spellEnd"/>
+      <w:r>
+        <w:t xml:space="preserve">’ function from the python script and </w:t>
+      </w:r>
+      <w:r>
+        <w:t xml:space="preserve">use it under the execute section with definitions of </w:t>
+      </w:r>
+      <w:r>
+        <w:t>input parameters.</w:t>
+      </w:r>
+      <w:r>
+        <w:t xml:space="preserve"> </w:t>
+      </w:r>
+      <w:r>
+        <w:t>After the parameters for the toolbox are defined, the tool is ready to be</w:t>
+      </w:r>
+      <w:r>
+        <w:t xml:space="preserve"> used in the ArcGIS interface</w:t>
+      </w:r>
+      <w:r>
+        <w:t>.</w:t>
+      </w:r>
+    </w:p>
+    <w:p>
+      <w:pPr>
+        <w:ind w:firstLine="360"/>
+      </w:pPr>
+      <w:r>
+        <w:t xml:space="preserve">After the tool is used to create a feature class from the JSON file, the data is plotted on the map and made into a layout (‘Layout1.pdf’). </w:t>
+      </w:r>
+      <w:r>
+        <w:t xml:space="preserve">The </w:t>
+      </w:r>
+      <w:r>
+        <w:t xml:space="preserve">layout </w:t>
+      </w:r>
+      <w:r>
+        <w:t>show</w:t>
+      </w:r>
+      <w:r>
+        <w:t>s</w:t>
+      </w:r>
+      <w:r>
+        <w:t xml:space="preserve"> </w:t>
+      </w:r>
+      <w:r>
+        <w:t>clusters of</w:t>
+      </w:r>
+      <w:r>
+        <w:t xml:space="preserve"> market values for different areas of New Orleans, organized by color</w:t>
+      </w:r>
+      <w:r>
+        <w:t xml:space="preserve">. </w:t>
+      </w:r>
+    </w:p>
+    <w:p>
+      <w:pPr>
+        <w:ind w:firstLine="360"/>
+      </w:pPr>
+      <w:r>
+        <w:t xml:space="preserve">The challenge with this type of work is it is only applicable to JSON files, so other formats that may need more work to be imported to ArcGIS do not have a simple way to do that. </w:t>
+      </w:r>
+      <w:r>
+        <w:t>Future work</w:t>
+      </w:r>
+      <w:r>
+        <w:t xml:space="preserve"> would </w:t>
+      </w:r>
+      <w:r>
+        <w:t>involve</w:t>
+      </w:r>
+      <w:r>
+        <w:t xml:space="preserve"> creating tools to make other file formats easier to import.</w:t>
+      </w:r>
+    </w:p>
+    <w:p>
+      <w:pPr>
+        <w:pStyle w:val="Heading1"/>
+      </w:pPr>
+      <w:r>
+        <w:t>How to use the code</w:t>
+      </w:r>
+    </w:p>
+    <w:p>
+      <w:pPr>
+        <w:ind w:firstLine="720"/>
+      </w:pPr>
+      <w:r>
+        <w:t xml:space="preserve">There are three parts of the code to be considered: the </w:t>
+      </w:r>
+      <w:proofErr w:type="spellStart"/>
+      <w:r>
+        <w:t>Jupyter</w:t>
+      </w:r>
+      <w:proofErr w:type="spellEnd"/>
+      <w:r>
+        <w:t xml:space="preserve"> notebook, the python file, and the python toolbox. The first step is to o</w:t>
+      </w:r>
+      <w:r>
+        <w:t xml:space="preserve">pen a workspace to have all the files in one </w:t>
+      </w:r>
+      <w:proofErr w:type="gramStart"/>
+      <w:r>
+        <w:t>location</w:t>
+      </w:r>
+      <w:proofErr w:type="gramEnd"/>
+      <w:r>
+        <w:t xml:space="preserve"> so it is easier to work across them</w:t>
+      </w:r>
+      <w:r>
+        <w:t>.</w:t>
+      </w:r>
+      <w:r>
+        <w:t xml:space="preserve"> For each of the scripts, they have instructions detailed below.</w:t>
+      </w:r>
+    </w:p>
+    <w:p>
+      <w:pPr>
+        <w:pStyle w:val="Heading2"/>
+      </w:pPr>
+      <w:proofErr w:type="spellStart"/>
+      <w:r>
+        <w:t>Jupyter</w:t>
+      </w:r>
+      <w:proofErr w:type="spellEnd"/>
+      <w:r>
+        <w:t xml:space="preserve"> Notebook (‘Project1.ipynb’)</w:t>
+      </w:r>
+    </w:p>
+    <w:p>
+      <w:pPr>
+        <w:ind w:firstLine="720"/>
+      </w:pPr>
+      <w:r>
+        <w:t xml:space="preserve">To use script, you must first open it in </w:t>
+      </w:r>
+      <w:proofErr w:type="spellStart"/>
+      <w:r>
+        <w:t>VSCode</w:t>
+      </w:r>
+      <w:proofErr w:type="spellEnd"/>
+      <w:r>
+        <w:t xml:space="preserve"> and select a Kernel that can use python and </w:t>
+      </w:r>
+      <w:proofErr w:type="spellStart"/>
+      <w:r>
+        <w:t>ArcPy</w:t>
+      </w:r>
+      <w:proofErr w:type="spellEnd"/>
+      <w:r>
+        <w:t>. Next, define the JSON file to be analyzed in the first code block. Then, define the feature class name to be created and the workspace that it will be created in. Finally, run each block of code and the output should be the feature class name previously defined with the correct data. Check in ArcGIS to see if the attribute table has 14 columns for the 14 data types</w:t>
+      </w:r>
+    </w:p>
+    <w:p>
+      <w:pPr>
+        <w:pStyle w:val="Heading2"/>
+      </w:pPr>
+      <w:r>
+        <w:t>Python File (</w:t>
+      </w:r>
+      <w:r>
+        <w:t>‘project1.py’)</w:t>
+      </w:r>
+    </w:p>
+    <w:p>
+      <w:pPr>
+        <w:ind w:firstLine="720"/>
+      </w:pPr>
+      <w:r>
+        <w:t xml:space="preserve">To use this script, first open </w:t>
+      </w:r>
+      <w:proofErr w:type="spellStart"/>
+      <w:r>
+        <w:t>VSCode</w:t>
+      </w:r>
+      <w:proofErr w:type="spellEnd"/>
+      <w:r>
+        <w:t xml:space="preserve"> and select </w:t>
+      </w:r>
+      <w:proofErr w:type="gramStart"/>
+      <w:r>
+        <w:t>an</w:t>
+      </w:r>
+      <w:proofErr w:type="gramEnd"/>
+      <w:r>
+        <w:t xml:space="preserve"> </w:t>
+      </w:r>
+      <w:proofErr w:type="spellStart"/>
+      <w:r>
+        <w:t>terpreter</w:t>
+      </w:r>
+      <w:proofErr w:type="spellEnd"/>
+      <w:r>
+        <w:t xml:space="preserve"> that can use python and </w:t>
+      </w:r>
+      <w:proofErr w:type="spellStart"/>
+      <w:r>
+        <w:t>ArcPy</w:t>
+      </w:r>
+      <w:proofErr w:type="spellEnd"/>
+      <w:r>
+        <w:t>. Define the ‘workspace’, ‘</w:t>
+      </w:r>
+      <w:proofErr w:type="spellStart"/>
+      <w:r>
+        <w:t>json_file</w:t>
+      </w:r>
+      <w:proofErr w:type="spellEnd"/>
+      <w:r>
+        <w:t>’, and ‘</w:t>
+      </w:r>
+      <w:proofErr w:type="spellStart"/>
+      <w:r>
+        <w:t>out_fc</w:t>
+      </w:r>
+      <w:proofErr w:type="spellEnd"/>
+      <w:r>
+        <w:t xml:space="preserve">’ variables for the function </w:t>
+      </w:r>
+      <w:r>
         <w:lastRenderedPageBreak/>
-        <w:t xml:space="preserve">Once the python file has been defined, I then make the python toolbox that will be used with the previously defined </w:t>
-      </w:r>
-      <w:r>
-        <w:t xml:space="preserve">python </w:t>
-      </w:r>
-      <w:r>
-        <w:t xml:space="preserve">code. I first </w:t>
-      </w:r>
-      <w:r>
-        <w:t>created</w:t>
-      </w:r>
-      <w:r>
-        <w:t xml:space="preserve"> a new python toolbox (‘project1_json.pyt’) and changed the </w:t>
-      </w:r>
-      <w:r>
-        <w:t>label</w:t>
-      </w:r>
-      <w:r>
-        <w:t xml:space="preserve"> of the tool </w:t>
-      </w:r>
-      <w:r>
-        <w:t>to ‘</w:t>
-      </w:r>
-      <w:r>
-        <w:t xml:space="preserve">Import No Tax JSON to Feature </w:t>
-      </w:r>
-      <w:proofErr w:type="spellStart"/>
-      <w:r>
-        <w:t>Class</w:t>
-      </w:r>
-      <w:r>
-        <w:t>’</w:t>
-      </w:r>
-      <w:proofErr w:type="spellEnd"/>
-      <w:r>
-        <w:t xml:space="preserve"> </w:t>
-      </w:r>
-      <w:r>
-        <w:t xml:space="preserve">for easier identification. Then, I define the characteristics of the parameters to be input into the tool. These include the workspace name, </w:t>
-      </w:r>
-      <w:proofErr w:type="spellStart"/>
-      <w:r>
-        <w:t>json</w:t>
-      </w:r>
-      <w:proofErr w:type="spellEnd"/>
-      <w:r>
-        <w:t xml:space="preserve"> file, and output name. With the parameters defined, I then import the ‘</w:t>
-      </w:r>
-      <w:proofErr w:type="spellStart"/>
-      <w:r>
-        <w:t>importNoTaxJson</w:t>
-      </w:r>
-      <w:proofErr w:type="spellEnd"/>
-      <w:r>
-        <w:t xml:space="preserve">’ function from the python script and </w:t>
-      </w:r>
-      <w:r>
-        <w:t xml:space="preserve">use it under the execute section with definitions of </w:t>
-      </w:r>
-      <w:r>
-        <w:t>input parameters.</w:t>
-      </w:r>
-      <w:r>
-        <w:t xml:space="preserve"> </w:t>
-      </w:r>
-      <w:r>
-        <w:t>After the parameters for the toolbox are defined, the tool is ready to be</w:t>
-      </w:r>
-      <w:r>
-        <w:t xml:space="preserve"> used in the ArcGIS interface</w:t>
-      </w:r>
-      <w:r>
-        <w:t>.</w:t>
-      </w:r>
-    </w:p>
-    <w:p>
-      <w:pPr>
-        <w:ind w:firstLine="360"/>
-      </w:pPr>
-      <w:r>
-        <w:t xml:space="preserve">After the tool is used to create a feature class from the JSON file, the data is plotted on the map and made into a layout (‘Layout1.pdf’). </w:t>
-      </w:r>
-      <w:r>
-        <w:t xml:space="preserve">The </w:t>
-      </w:r>
-      <w:r>
-        <w:t xml:space="preserve">layout </w:t>
-      </w:r>
-      <w:r>
-        <w:t>show</w:t>
-      </w:r>
-      <w:r>
-        <w:t>s</w:t>
-      </w:r>
-      <w:r>
-        <w:t xml:space="preserve"> </w:t>
-      </w:r>
-      <w:r>
-        <w:t>clusters of</w:t>
-      </w:r>
-      <w:r>
-        <w:t xml:space="preserve"> market values for different areas of New Orleans, organized by color</w:t>
-      </w:r>
-      <w:r>
-        <w:t xml:space="preserve">. </w:t>
-      </w:r>
-    </w:p>
-    <w:p>
-      <w:pPr>
-        <w:ind w:firstLine="360"/>
-      </w:pPr>
-      <w:r>
-        <w:t xml:space="preserve">The challenge with this type of work is it is only applicable to JSON files, so other formats that may need more work to be imported to ArcGIS do not have a simple way to do that. </w:t>
-      </w:r>
-      <w:r>
-        <w:t>Future work</w:t>
-      </w:r>
-      <w:r>
-        <w:t xml:space="preserve"> would </w:t>
-      </w:r>
-      <w:r>
-        <w:t>involve</w:t>
-      </w:r>
-      <w:r>
-        <w:t xml:space="preserve"> creating tools to make other file formats easier to import.</w:t>
+        <w:t>‘</w:t>
+      </w:r>
+      <w:proofErr w:type="spellStart"/>
+      <w:r>
+        <w:t>importNoTaxJSON</w:t>
+      </w:r>
+      <w:proofErr w:type="spellEnd"/>
+      <w:r>
+        <w:t>’. Run the code from the terminal or command line using an environment suitable for the code</w:t>
+      </w:r>
+    </w:p>
+    <w:p>
+      <w:pPr>
+        <w:pStyle w:val="Heading2"/>
+      </w:pPr>
+      <w:r>
+        <w:t>Python Toolbox</w:t>
+      </w:r>
+    </w:p>
+    <w:p>
+      <w:pPr>
+        <w:ind w:firstLine="720"/>
+      </w:pPr>
+      <w:r>
+        <w:t>To use the Python Toolbox tool, open ArcGIS Pro. Open the tool and input the JSON file, workspace, and output shapefile name. Run the tool and the output should be put to the current map.</w:t>
       </w:r>
     </w:p>
     <w:p>
@@ -1086,7 +1270,6 @@
     <w:next w:val="Normal"/>
     <w:link w:val="Heading2Char"/>
     <w:uiPriority w:val="9"/>
-    <w:semiHidden/>
     <w:unhideWhenUsed/>
     <w:qFormat/>
     <w:rsid w:val="00E80FC4"/>
@@ -1261,6 +1444,7 @@
   <w:style w:type="character" w:default="1" w:styleId="DefaultParagraphFont">
     <w:name w:val="Default Paragraph Font"/>
     <w:uiPriority w:val="1"/>
+    <w:semiHidden/>
     <w:unhideWhenUsed/>
   </w:style>
   <w:style w:type="table" w:default="1" w:styleId="TableNormal">
@@ -1302,7 +1486,6 @@
     <w:basedOn w:val="DefaultParagraphFont"/>
     <w:link w:val="Heading2"/>
     <w:uiPriority w:val="9"/>
-    <w:semiHidden/>
     <w:rsid w:val="00E80FC4"/>
     <w:rPr>
       <w:rFonts w:asciiTheme="majorHAnsi" w:eastAsiaTheme="majorEastAsia" w:hAnsiTheme="majorHAnsi" w:cstheme="majorBidi"/>
